--- a/HARIAN.docx
+++ b/HARIAN.docx
@@ -99,16 +99,766 @@
         <w:rPr>
           <w:lang w:val="en-US"/>
         </w:rPr>
-        <w:t>15 dan 17 Juni 2019 – dapat menuliskan data ke RFID Tag walaupun karakter yang dituliskan kurang dari 16byte tidak akan menuliskan karakter acak namun akan diganti dengan karakter kosong. Menampilkan data yang tersimpan pada salah satu block saat program dijalankan.</w:t>
-      </w:r>
-      <w:r>
-        <w:rPr>
-          <w:lang w:val="en-US"/>
-        </w:rPr>
-        <w:t xml:space="preserve"> Lalu juga dapat melakukan read/write pada RFID Tag Ultralight.</w:t>
+        <w:t xml:space="preserve">15 dan 17 </w:t>
+      </w:r>
+      <w:proofErr w:type="spellStart"/>
+      <w:r>
+        <w:rPr>
+          <w:lang w:val="en-US"/>
+        </w:rPr>
+        <w:t>Juni</w:t>
+      </w:r>
+      <w:proofErr w:type="spellEnd"/>
+      <w:r>
+        <w:rPr>
+          <w:lang w:val="en-US"/>
+        </w:rPr>
+        <w:t xml:space="preserve"> 2019 – </w:t>
+      </w:r>
+      <w:proofErr w:type="spellStart"/>
+      <w:r>
+        <w:rPr>
+          <w:lang w:val="en-US"/>
+        </w:rPr>
+        <w:t>dapat</w:t>
+      </w:r>
+      <w:proofErr w:type="spellEnd"/>
+      <w:r>
+        <w:rPr>
+          <w:lang w:val="en-US"/>
+        </w:rPr>
+        <w:t xml:space="preserve"> </w:t>
+      </w:r>
+      <w:proofErr w:type="spellStart"/>
+      <w:r>
+        <w:rPr>
+          <w:lang w:val="en-US"/>
+        </w:rPr>
+        <w:t>menuliskan</w:t>
+      </w:r>
+      <w:proofErr w:type="spellEnd"/>
+      <w:r>
+        <w:rPr>
+          <w:lang w:val="en-US"/>
+        </w:rPr>
+        <w:t xml:space="preserve"> data </w:t>
+      </w:r>
+      <w:proofErr w:type="spellStart"/>
+      <w:r>
+        <w:rPr>
+          <w:lang w:val="en-US"/>
+        </w:rPr>
+        <w:t>ke</w:t>
+      </w:r>
+      <w:proofErr w:type="spellEnd"/>
+      <w:r>
+        <w:rPr>
+          <w:lang w:val="en-US"/>
+        </w:rPr>
+        <w:t xml:space="preserve"> RFID Tag </w:t>
+      </w:r>
+      <w:proofErr w:type="spellStart"/>
+      <w:r>
+        <w:rPr>
+          <w:lang w:val="en-US"/>
+        </w:rPr>
+        <w:t>walaupun</w:t>
+      </w:r>
+      <w:proofErr w:type="spellEnd"/>
+      <w:r>
+        <w:rPr>
+          <w:lang w:val="en-US"/>
+        </w:rPr>
+        <w:t xml:space="preserve"> </w:t>
+      </w:r>
+      <w:proofErr w:type="spellStart"/>
+      <w:r>
+        <w:rPr>
+          <w:lang w:val="en-US"/>
+        </w:rPr>
+        <w:t>karakter</w:t>
+      </w:r>
+      <w:proofErr w:type="spellEnd"/>
+      <w:r>
+        <w:rPr>
+          <w:lang w:val="en-US"/>
+        </w:rPr>
+        <w:t xml:space="preserve"> yang </w:t>
+      </w:r>
+      <w:proofErr w:type="spellStart"/>
+      <w:r>
+        <w:rPr>
+          <w:lang w:val="en-US"/>
+        </w:rPr>
+        <w:t>dituliskan</w:t>
+      </w:r>
+      <w:proofErr w:type="spellEnd"/>
+      <w:r>
+        <w:rPr>
+          <w:lang w:val="en-US"/>
+        </w:rPr>
+        <w:t xml:space="preserve"> </w:t>
+      </w:r>
+      <w:proofErr w:type="spellStart"/>
+      <w:r>
+        <w:rPr>
+          <w:lang w:val="en-US"/>
+        </w:rPr>
+        <w:t>kurang</w:t>
+      </w:r>
+      <w:proofErr w:type="spellEnd"/>
+      <w:r>
+        <w:rPr>
+          <w:lang w:val="en-US"/>
+        </w:rPr>
+        <w:t xml:space="preserve"> </w:t>
+      </w:r>
+      <w:proofErr w:type="spellStart"/>
+      <w:r>
+        <w:rPr>
+          <w:lang w:val="en-US"/>
+        </w:rPr>
+        <w:t>dari</w:t>
+      </w:r>
+      <w:proofErr w:type="spellEnd"/>
+      <w:r>
+        <w:rPr>
+          <w:lang w:val="en-US"/>
+        </w:rPr>
+        <w:t xml:space="preserve"> 16byte </w:t>
+      </w:r>
+      <w:proofErr w:type="spellStart"/>
+      <w:r>
+        <w:rPr>
+          <w:lang w:val="en-US"/>
+        </w:rPr>
+        <w:t>tidak</w:t>
+      </w:r>
+      <w:proofErr w:type="spellEnd"/>
+      <w:r>
+        <w:rPr>
+          <w:lang w:val="en-US"/>
+        </w:rPr>
+        <w:t xml:space="preserve"> </w:t>
+      </w:r>
+      <w:proofErr w:type="spellStart"/>
+      <w:r>
+        <w:rPr>
+          <w:lang w:val="en-US"/>
+        </w:rPr>
+        <w:t>akan</w:t>
+      </w:r>
+      <w:proofErr w:type="spellEnd"/>
+      <w:r>
+        <w:rPr>
+          <w:lang w:val="en-US"/>
+        </w:rPr>
+        <w:t xml:space="preserve"> </w:t>
+      </w:r>
+      <w:proofErr w:type="spellStart"/>
+      <w:r>
+        <w:rPr>
+          <w:lang w:val="en-US"/>
+        </w:rPr>
+        <w:t>menuliskan</w:t>
+      </w:r>
+      <w:proofErr w:type="spellEnd"/>
+      <w:r>
+        <w:rPr>
+          <w:lang w:val="en-US"/>
+        </w:rPr>
+        <w:t xml:space="preserve"> </w:t>
+      </w:r>
+      <w:proofErr w:type="spellStart"/>
+      <w:r>
+        <w:rPr>
+          <w:lang w:val="en-US"/>
+        </w:rPr>
+        <w:t>karakter</w:t>
+      </w:r>
+      <w:proofErr w:type="spellEnd"/>
+      <w:r>
+        <w:rPr>
+          <w:lang w:val="en-US"/>
+        </w:rPr>
+        <w:t xml:space="preserve"> </w:t>
+      </w:r>
+      <w:proofErr w:type="spellStart"/>
+      <w:r>
+        <w:rPr>
+          <w:lang w:val="en-US"/>
+        </w:rPr>
+        <w:t>acak</w:t>
+      </w:r>
+      <w:proofErr w:type="spellEnd"/>
+      <w:r>
+        <w:rPr>
+          <w:lang w:val="en-US"/>
+        </w:rPr>
+        <w:t xml:space="preserve"> </w:t>
+      </w:r>
+      <w:proofErr w:type="spellStart"/>
+      <w:r>
+        <w:rPr>
+          <w:lang w:val="en-US"/>
+        </w:rPr>
+        <w:t>namun</w:t>
+      </w:r>
+      <w:proofErr w:type="spellEnd"/>
+      <w:r>
+        <w:rPr>
+          <w:lang w:val="en-US"/>
+        </w:rPr>
+        <w:t xml:space="preserve"> </w:t>
+      </w:r>
+      <w:proofErr w:type="spellStart"/>
+      <w:r>
+        <w:rPr>
+          <w:lang w:val="en-US"/>
+        </w:rPr>
+        <w:t>akan</w:t>
+      </w:r>
+      <w:proofErr w:type="spellEnd"/>
+      <w:r>
+        <w:rPr>
+          <w:lang w:val="en-US"/>
+        </w:rPr>
+        <w:t xml:space="preserve"> </w:t>
+      </w:r>
+      <w:proofErr w:type="spellStart"/>
+      <w:r>
+        <w:rPr>
+          <w:lang w:val="en-US"/>
+        </w:rPr>
+        <w:t>diganti</w:t>
+      </w:r>
+      <w:proofErr w:type="spellEnd"/>
+      <w:r>
+        <w:rPr>
+          <w:lang w:val="en-US"/>
+        </w:rPr>
+        <w:t xml:space="preserve"> </w:t>
+      </w:r>
+      <w:proofErr w:type="spellStart"/>
+      <w:r>
+        <w:rPr>
+          <w:lang w:val="en-US"/>
+        </w:rPr>
+        <w:t>dengan</w:t>
+      </w:r>
+      <w:proofErr w:type="spellEnd"/>
+      <w:r>
+        <w:rPr>
+          <w:lang w:val="en-US"/>
+        </w:rPr>
+        <w:t xml:space="preserve"> </w:t>
+      </w:r>
+      <w:proofErr w:type="spellStart"/>
+      <w:r>
+        <w:rPr>
+          <w:lang w:val="en-US"/>
+        </w:rPr>
+        <w:t>karakter</w:t>
+      </w:r>
+      <w:proofErr w:type="spellEnd"/>
+      <w:r>
+        <w:rPr>
+          <w:lang w:val="en-US"/>
+        </w:rPr>
+        <w:t xml:space="preserve"> </w:t>
+      </w:r>
+      <w:proofErr w:type="spellStart"/>
+      <w:r>
+        <w:rPr>
+          <w:lang w:val="en-US"/>
+        </w:rPr>
+        <w:t>kosong</w:t>
+      </w:r>
+      <w:proofErr w:type="spellEnd"/>
+      <w:r>
+        <w:rPr>
+          <w:lang w:val="en-US"/>
+        </w:rPr>
+        <w:t xml:space="preserve">. </w:t>
+      </w:r>
+      <w:proofErr w:type="spellStart"/>
+      <w:r>
+        <w:rPr>
+          <w:lang w:val="en-US"/>
+        </w:rPr>
+        <w:t>Menampilkan</w:t>
+      </w:r>
+      <w:proofErr w:type="spellEnd"/>
+      <w:r>
+        <w:rPr>
+          <w:lang w:val="en-US"/>
+        </w:rPr>
+        <w:t xml:space="preserve"> data yang </w:t>
+      </w:r>
+      <w:proofErr w:type="spellStart"/>
+      <w:r>
+        <w:rPr>
+          <w:lang w:val="en-US"/>
+        </w:rPr>
+        <w:t>tersimpan</w:t>
+      </w:r>
+      <w:proofErr w:type="spellEnd"/>
+      <w:r>
+        <w:rPr>
+          <w:lang w:val="en-US"/>
+        </w:rPr>
+        <w:t xml:space="preserve"> pada salah </w:t>
+      </w:r>
+      <w:proofErr w:type="spellStart"/>
+      <w:r>
+        <w:rPr>
+          <w:lang w:val="en-US"/>
+        </w:rPr>
+        <w:t>satu</w:t>
+      </w:r>
+      <w:proofErr w:type="spellEnd"/>
+      <w:r>
+        <w:rPr>
+          <w:lang w:val="en-US"/>
+        </w:rPr>
+        <w:t xml:space="preserve"> block </w:t>
+      </w:r>
+      <w:proofErr w:type="spellStart"/>
+      <w:r>
+        <w:rPr>
+          <w:lang w:val="en-US"/>
+        </w:rPr>
+        <w:t>saat</w:t>
+      </w:r>
+      <w:proofErr w:type="spellEnd"/>
+      <w:r>
+        <w:rPr>
+          <w:lang w:val="en-US"/>
+        </w:rPr>
+        <w:t xml:space="preserve"> program </w:t>
+      </w:r>
+      <w:proofErr w:type="spellStart"/>
+      <w:r>
+        <w:rPr>
+          <w:lang w:val="en-US"/>
+        </w:rPr>
+        <w:t>dijalankan</w:t>
+      </w:r>
+      <w:proofErr w:type="spellEnd"/>
+      <w:r>
+        <w:rPr>
+          <w:lang w:val="en-US"/>
+        </w:rPr>
+        <w:t>.</w:t>
+      </w:r>
+      <w:r>
+        <w:rPr>
+          <w:lang w:val="en-US"/>
+        </w:rPr>
+        <w:t xml:space="preserve"> </w:t>
+      </w:r>
+      <w:proofErr w:type="spellStart"/>
+      <w:r>
+        <w:rPr>
+          <w:lang w:val="en-US"/>
+        </w:rPr>
+        <w:t>Lalu</w:t>
+      </w:r>
+      <w:proofErr w:type="spellEnd"/>
+      <w:r>
+        <w:rPr>
+          <w:lang w:val="en-US"/>
+        </w:rPr>
+        <w:t xml:space="preserve"> juga </w:t>
+      </w:r>
+      <w:proofErr w:type="spellStart"/>
+      <w:r>
+        <w:rPr>
+          <w:lang w:val="en-US"/>
+        </w:rPr>
+        <w:t>dapat</w:t>
+      </w:r>
+      <w:proofErr w:type="spellEnd"/>
+      <w:r>
+        <w:rPr>
+          <w:lang w:val="en-US"/>
+        </w:rPr>
+        <w:t xml:space="preserve"> </w:t>
+      </w:r>
+      <w:proofErr w:type="spellStart"/>
+      <w:r>
+        <w:rPr>
+          <w:lang w:val="en-US"/>
+        </w:rPr>
+        <w:t>melakukan</w:t>
+      </w:r>
+      <w:proofErr w:type="spellEnd"/>
+      <w:r>
+        <w:rPr>
+          <w:lang w:val="en-US"/>
+        </w:rPr>
+        <w:t xml:space="preserve"> read/write pada RFID Tag Ultralight.</w:t>
+      </w:r>
+    </w:p>
+    <w:p>
+      <w:pPr>
+        <w:pStyle w:val="ListParagraph"/>
+        <w:numPr>
+          <w:ilvl w:val="0"/>
+          <w:numId w:val="1"/>
+        </w:numPr>
+        <w:jc w:val="both"/>
+      </w:pPr>
+      <w:r>
+        <w:rPr>
+          <w:lang w:val="en-US"/>
+        </w:rPr>
+        <w:t xml:space="preserve">18-21 – </w:t>
+      </w:r>
+      <w:proofErr w:type="spellStart"/>
+      <w:r>
+        <w:rPr>
+          <w:lang w:val="en-US"/>
+        </w:rPr>
+        <w:t>membuat</w:t>
+      </w:r>
+      <w:proofErr w:type="spellEnd"/>
+      <w:r>
+        <w:rPr>
+          <w:lang w:val="en-US"/>
+        </w:rPr>
+        <w:t xml:space="preserve"> RFID Writer/Reader </w:t>
+      </w:r>
+      <w:proofErr w:type="spellStart"/>
+      <w:r>
+        <w:rPr>
+          <w:lang w:val="en-US"/>
+        </w:rPr>
+        <w:t>berbasis</w:t>
+      </w:r>
+      <w:proofErr w:type="spellEnd"/>
+      <w:r>
+        <w:rPr>
+          <w:lang w:val="en-US"/>
+        </w:rPr>
+        <w:t xml:space="preserve"> pada </w:t>
+      </w:r>
+      <w:proofErr w:type="spellStart"/>
+      <w:r>
+        <w:rPr>
+          <w:lang w:val="en-US"/>
+        </w:rPr>
+        <w:t>NodeMCU</w:t>
+      </w:r>
+      <w:proofErr w:type="spellEnd"/>
+      <w:r>
+        <w:rPr>
+          <w:lang w:val="en-US"/>
+        </w:rPr>
+        <w:t xml:space="preserve"> </w:t>
+      </w:r>
+      <w:proofErr w:type="spellStart"/>
+      <w:r>
+        <w:rPr>
+          <w:lang w:val="en-US"/>
+        </w:rPr>
+        <w:t>dengan</w:t>
+      </w:r>
+      <w:proofErr w:type="spellEnd"/>
+      <w:r>
+        <w:rPr>
+          <w:lang w:val="en-US"/>
+        </w:rPr>
+        <w:t xml:space="preserve"> </w:t>
+      </w:r>
+      <w:proofErr w:type="spellStart"/>
+      <w:r>
+        <w:rPr>
+          <w:lang w:val="en-US"/>
+        </w:rPr>
+        <w:t>menggunakan</w:t>
+      </w:r>
+      <w:proofErr w:type="spellEnd"/>
+      <w:r>
+        <w:rPr>
+          <w:lang w:val="en-US"/>
+        </w:rPr>
+        <w:t xml:space="preserve"> tag MIFARE Classic 1K. </w:t>
+      </w:r>
+      <w:proofErr w:type="spellStart"/>
+      <w:r>
+        <w:rPr>
+          <w:lang w:val="en-US"/>
+        </w:rPr>
+        <w:t>menerapkan</w:t>
+      </w:r>
+      <w:proofErr w:type="spellEnd"/>
+      <w:r>
+        <w:rPr>
+          <w:lang w:val="en-US"/>
+        </w:rPr>
+        <w:t xml:space="preserve"> </w:t>
+      </w:r>
+      <w:proofErr w:type="spellStart"/>
+      <w:r>
+        <w:rPr>
+          <w:lang w:val="en-US"/>
+        </w:rPr>
+        <w:t>konsep</w:t>
+      </w:r>
+      <w:proofErr w:type="spellEnd"/>
+      <w:r>
+        <w:rPr>
+          <w:lang w:val="en-US"/>
+        </w:rPr>
+        <w:t xml:space="preserve"> yang </w:t>
+      </w:r>
+      <w:proofErr w:type="spellStart"/>
+      <w:r>
+        <w:rPr>
+          <w:lang w:val="en-US"/>
+        </w:rPr>
+        <w:t>sama</w:t>
+      </w:r>
+      <w:proofErr w:type="spellEnd"/>
+      <w:r>
+        <w:rPr>
+          <w:lang w:val="en-US"/>
+        </w:rPr>
+        <w:t xml:space="preserve"> </w:t>
+      </w:r>
+      <w:proofErr w:type="spellStart"/>
+      <w:r>
+        <w:rPr>
+          <w:lang w:val="en-US"/>
+        </w:rPr>
+        <w:t>dengan</w:t>
+      </w:r>
+      <w:proofErr w:type="spellEnd"/>
+      <w:r>
+        <w:rPr>
+          <w:lang w:val="en-US"/>
+        </w:rPr>
+        <w:t xml:space="preserve"> </w:t>
+      </w:r>
+      <w:proofErr w:type="spellStart"/>
+      <w:r>
+        <w:rPr>
+          <w:lang w:val="en-US"/>
+        </w:rPr>
+        <w:t>apa</w:t>
+      </w:r>
+      <w:proofErr w:type="spellEnd"/>
+      <w:r>
+        <w:rPr>
+          <w:lang w:val="en-US"/>
+        </w:rPr>
+        <w:t xml:space="preserve"> yang </w:t>
+      </w:r>
+      <w:proofErr w:type="spellStart"/>
+      <w:r>
+        <w:rPr>
+          <w:lang w:val="en-US"/>
+        </w:rPr>
+        <w:t>diterapkan</w:t>
+      </w:r>
+      <w:proofErr w:type="spellEnd"/>
+      <w:r>
+        <w:rPr>
+          <w:lang w:val="en-US"/>
+        </w:rPr>
+        <w:t xml:space="preserve"> pada NFC Reader ACR122U, </w:t>
+      </w:r>
+      <w:proofErr w:type="spellStart"/>
+      <w:r>
+        <w:rPr>
+          <w:lang w:val="en-US"/>
+        </w:rPr>
+        <w:t>yaitu</w:t>
+      </w:r>
+      <w:proofErr w:type="spellEnd"/>
+      <w:r>
+        <w:rPr>
+          <w:lang w:val="en-US"/>
+        </w:rPr>
+        <w:t xml:space="preserve"> write, read, </w:t>
+      </w:r>
+      <w:proofErr w:type="spellStart"/>
+      <w:r>
+        <w:rPr>
+          <w:lang w:val="en-US"/>
+        </w:rPr>
+        <w:t>serta</w:t>
+      </w:r>
+      <w:proofErr w:type="spellEnd"/>
+      <w:r>
+        <w:rPr>
+          <w:lang w:val="en-US"/>
+        </w:rPr>
+        <w:t xml:space="preserve"> </w:t>
+      </w:r>
+      <w:proofErr w:type="spellStart"/>
+      <w:r>
+        <w:rPr>
+          <w:lang w:val="en-US"/>
+        </w:rPr>
+        <w:t>mengganti</w:t>
+      </w:r>
+      <w:proofErr w:type="spellEnd"/>
+      <w:r>
+        <w:rPr>
+          <w:lang w:val="en-US"/>
+        </w:rPr>
+        <w:t xml:space="preserve"> key </w:t>
+      </w:r>
+      <w:proofErr w:type="spellStart"/>
+      <w:r>
+        <w:rPr>
+          <w:lang w:val="en-US"/>
+        </w:rPr>
+        <w:t>untuk</w:t>
+      </w:r>
+      <w:proofErr w:type="spellEnd"/>
+      <w:r>
+        <w:rPr>
+          <w:lang w:val="en-US"/>
+        </w:rPr>
+        <w:t xml:space="preserve"> </w:t>
+      </w:r>
+      <w:proofErr w:type="spellStart"/>
+      <w:r>
+        <w:rPr>
+          <w:lang w:val="en-US"/>
+        </w:rPr>
+        <w:t>autentikasi</w:t>
+      </w:r>
+      <w:proofErr w:type="spellEnd"/>
+      <w:r>
+        <w:rPr>
+          <w:lang w:val="en-US"/>
+        </w:rPr>
+        <w:t xml:space="preserve"> </w:t>
+      </w:r>
+      <w:proofErr w:type="spellStart"/>
+      <w:r>
+        <w:rPr>
+          <w:lang w:val="en-US"/>
+        </w:rPr>
+        <w:t>serta</w:t>
+      </w:r>
+      <w:proofErr w:type="spellEnd"/>
+      <w:r>
+        <w:rPr>
+          <w:lang w:val="en-US"/>
+        </w:rPr>
+        <w:t xml:space="preserve"> </w:t>
+      </w:r>
+      <w:proofErr w:type="spellStart"/>
+      <w:r>
+        <w:rPr>
+          <w:lang w:val="en-US"/>
+        </w:rPr>
+        <w:t>membuat</w:t>
+      </w:r>
+      <w:proofErr w:type="spellEnd"/>
+      <w:r>
+        <w:rPr>
+          <w:lang w:val="en-US"/>
+        </w:rPr>
+        <w:t xml:space="preserve"> GUI </w:t>
+      </w:r>
+      <w:proofErr w:type="spellStart"/>
+      <w:r>
+        <w:rPr>
+          <w:lang w:val="en-US"/>
+        </w:rPr>
+        <w:t>untuk</w:t>
+      </w:r>
+      <w:proofErr w:type="spellEnd"/>
+      <w:r>
+        <w:rPr>
+          <w:lang w:val="en-US"/>
+        </w:rPr>
+        <w:t xml:space="preserve"> desktop yang </w:t>
+      </w:r>
+      <w:proofErr w:type="spellStart"/>
+      <w:r>
+        <w:rPr>
+          <w:lang w:val="en-US"/>
+        </w:rPr>
+        <w:t>nantinya</w:t>
+      </w:r>
+      <w:proofErr w:type="spellEnd"/>
+      <w:r>
+        <w:rPr>
+          <w:lang w:val="en-US"/>
+        </w:rPr>
+        <w:t xml:space="preserve"> </w:t>
+      </w:r>
+      <w:proofErr w:type="spellStart"/>
+      <w:r>
+        <w:rPr>
+          <w:lang w:val="en-US"/>
+        </w:rPr>
+        <w:t>akan</w:t>
+      </w:r>
+      <w:proofErr w:type="spellEnd"/>
+      <w:r>
+        <w:rPr>
+          <w:lang w:val="en-US"/>
+        </w:rPr>
+        <w:t xml:space="preserve"> </w:t>
+      </w:r>
+      <w:proofErr w:type="spellStart"/>
+      <w:r>
+        <w:rPr>
+          <w:lang w:val="en-US"/>
+        </w:rPr>
+        <w:t>terintegrasi</w:t>
+      </w:r>
+      <w:proofErr w:type="spellEnd"/>
+      <w:r>
+        <w:rPr>
+          <w:lang w:val="en-US"/>
+        </w:rPr>
+        <w:t xml:space="preserve"> </w:t>
+      </w:r>
+      <w:proofErr w:type="spellStart"/>
+      <w:r>
+        <w:rPr>
+          <w:lang w:val="en-US"/>
+        </w:rPr>
+        <w:t>dengan</w:t>
+      </w:r>
+      <w:proofErr w:type="spellEnd"/>
+      <w:r>
+        <w:rPr>
+          <w:lang w:val="en-US"/>
+        </w:rPr>
+        <w:t xml:space="preserve"> </w:t>
+      </w:r>
+      <w:proofErr w:type="spellStart"/>
+      <w:r>
+        <w:rPr>
+          <w:lang w:val="en-US"/>
+        </w:rPr>
+        <w:t>nodeMCU</w:t>
+      </w:r>
+      <w:proofErr w:type="spellEnd"/>
+      <w:r>
+        <w:rPr>
+          <w:lang w:val="en-US"/>
+        </w:rPr>
+        <w:t xml:space="preserve"> dan </w:t>
       </w:r>
       <w:bookmarkStart w:id="0" w:name="_GoBack"/>
       <w:bookmarkEnd w:id="0"/>
+      <w:r>
+        <w:rPr>
+          <w:lang w:val="en-US"/>
+        </w:rPr>
+        <w:t>database.</w:t>
+      </w:r>
     </w:p>
     <w:sectPr>
       <w:pgSz w:w="11906" w:h="16838"/>

--- a/HARIAN.docx
+++ b/HARIAN.docx
@@ -849,16 +849,330 @@
         <w:rPr>
           <w:lang w:val="en-US"/>
         </w:rPr>
-        <w:t xml:space="preserve"> dan </w:t>
-      </w:r>
+        <w:t xml:space="preserve"> dan database.</w:t>
+      </w:r>
+    </w:p>
+    <w:p>
+      <w:pPr>
+        <w:pStyle w:val="ListParagraph"/>
+        <w:numPr>
+          <w:ilvl w:val="0"/>
+          <w:numId w:val="1"/>
+        </w:numPr>
+        <w:jc w:val="both"/>
+      </w:pPr>
+      <w:r>
+        <w:rPr>
+          <w:lang w:val="en-US"/>
+        </w:rPr>
+        <w:t xml:space="preserve">22 – 28 – </w:t>
+      </w:r>
+      <w:proofErr w:type="spellStart"/>
+      <w:r>
+        <w:rPr>
+          <w:lang w:val="en-US"/>
+        </w:rPr>
+        <w:t>membuat</w:t>
+      </w:r>
+      <w:proofErr w:type="spellEnd"/>
+      <w:r>
+        <w:rPr>
+          <w:lang w:val="en-US"/>
+        </w:rPr>
+        <w:t xml:space="preserve"> GUI </w:t>
+      </w:r>
+      <w:proofErr w:type="spellStart"/>
+      <w:r>
+        <w:rPr>
+          <w:lang w:val="en-US"/>
+        </w:rPr>
+        <w:t>berbasis</w:t>
+      </w:r>
+      <w:proofErr w:type="spellEnd"/>
+      <w:r>
+        <w:rPr>
+          <w:lang w:val="en-US"/>
+        </w:rPr>
+        <w:t xml:space="preserve"> VB.Net yang </w:t>
+      </w:r>
+      <w:proofErr w:type="spellStart"/>
+      <w:r>
+        <w:rPr>
+          <w:lang w:val="en-US"/>
+        </w:rPr>
+        <w:t>mampu</w:t>
+      </w:r>
+      <w:proofErr w:type="spellEnd"/>
+      <w:r>
+        <w:rPr>
+          <w:lang w:val="en-US"/>
+        </w:rPr>
+        <w:t xml:space="preserve"> </w:t>
+      </w:r>
+      <w:proofErr w:type="spellStart"/>
+      <w:r>
+        <w:rPr>
+          <w:lang w:val="en-US"/>
+        </w:rPr>
+        <w:t>mendeteksi</w:t>
+      </w:r>
+      <w:proofErr w:type="spellEnd"/>
+      <w:r>
+        <w:rPr>
+          <w:lang w:val="en-US"/>
+        </w:rPr>
+        <w:t xml:space="preserve"> port dan connect (</w:t>
+      </w:r>
+      <w:proofErr w:type="spellStart"/>
+      <w:r>
+        <w:rPr>
+          <w:lang w:val="en-US"/>
+        </w:rPr>
+        <w:t>baik</w:t>
+      </w:r>
+      <w:proofErr w:type="spellEnd"/>
+      <w:r>
+        <w:rPr>
+          <w:lang w:val="en-US"/>
+        </w:rPr>
+        <w:t xml:space="preserve"> </w:t>
+      </w:r>
+      <w:proofErr w:type="spellStart"/>
+      <w:r>
+        <w:rPr>
+          <w:lang w:val="en-US"/>
+        </w:rPr>
+        <w:t>secara</w:t>
+      </w:r>
+      <w:proofErr w:type="spellEnd"/>
+      <w:r>
+        <w:rPr>
+          <w:lang w:val="en-US"/>
+        </w:rPr>
+        <w:t xml:space="preserve"> manual </w:t>
+      </w:r>
+      <w:proofErr w:type="spellStart"/>
+      <w:r>
+        <w:rPr>
+          <w:lang w:val="en-US"/>
+        </w:rPr>
+        <w:t>maupun</w:t>
+      </w:r>
+      <w:proofErr w:type="spellEnd"/>
+      <w:r>
+        <w:rPr>
+          <w:lang w:val="en-US"/>
+        </w:rPr>
+        <w:t xml:space="preserve"> </w:t>
+      </w:r>
+      <w:proofErr w:type="spellStart"/>
+      <w:r>
+        <w:rPr>
+          <w:lang w:val="en-US"/>
+        </w:rPr>
+        <w:t>otomatis</w:t>
+      </w:r>
+      <w:proofErr w:type="spellEnd"/>
+      <w:r>
+        <w:rPr>
+          <w:lang w:val="en-US"/>
+        </w:rPr>
+        <w:t xml:space="preserve">) </w:t>
+      </w:r>
+      <w:proofErr w:type="spellStart"/>
+      <w:r>
+        <w:rPr>
+          <w:lang w:val="en-US"/>
+        </w:rPr>
+        <w:t>serta</w:t>
+      </w:r>
+      <w:proofErr w:type="spellEnd"/>
+      <w:r>
+        <w:rPr>
+          <w:lang w:val="en-US"/>
+        </w:rPr>
+        <w:t xml:space="preserve"> </w:t>
+      </w:r>
+      <w:proofErr w:type="spellStart"/>
+      <w:r>
+        <w:rPr>
+          <w:lang w:val="en-US"/>
+        </w:rPr>
+        <w:t>membaca</w:t>
+      </w:r>
+      <w:proofErr w:type="spellEnd"/>
+      <w:r>
+        <w:rPr>
+          <w:lang w:val="en-US"/>
+        </w:rPr>
+        <w:t xml:space="preserve"> data </w:t>
+      </w:r>
+      <w:proofErr w:type="spellStart"/>
+      <w:r>
+        <w:rPr>
+          <w:lang w:val="en-US"/>
+        </w:rPr>
+        <w:t>dari</w:t>
+      </w:r>
+      <w:proofErr w:type="spellEnd"/>
+      <w:r>
+        <w:rPr>
+          <w:lang w:val="en-US"/>
+        </w:rPr>
+        <w:t xml:space="preserve"> RFID. </w:t>
+      </w:r>
+      <w:proofErr w:type="spellStart"/>
+      <w:r>
+        <w:rPr>
+          <w:lang w:val="en-US"/>
+        </w:rPr>
+        <w:t>Sudah</w:t>
+      </w:r>
+      <w:proofErr w:type="spellEnd"/>
+      <w:r>
+        <w:rPr>
+          <w:lang w:val="en-US"/>
+        </w:rPr>
+        <w:t xml:space="preserve"> </w:t>
+      </w:r>
+      <w:proofErr w:type="spellStart"/>
+      <w:r>
+        <w:rPr>
+          <w:lang w:val="en-US"/>
+        </w:rPr>
+        <w:t>dapat</w:t>
+      </w:r>
+      <w:proofErr w:type="spellEnd"/>
+      <w:r>
+        <w:rPr>
+          <w:lang w:val="en-US"/>
+        </w:rPr>
+        <w:t xml:space="preserve"> </w:t>
+      </w:r>
+      <w:proofErr w:type="spellStart"/>
+      <w:r>
+        <w:rPr>
+          <w:lang w:val="en-US"/>
+        </w:rPr>
+        <w:t>menghubungkan</w:t>
+      </w:r>
+      <w:proofErr w:type="spellEnd"/>
+      <w:r>
+        <w:rPr>
+          <w:lang w:val="en-US"/>
+        </w:rPr>
+        <w:t xml:space="preserve"> </w:t>
+      </w:r>
+      <w:proofErr w:type="spellStart"/>
+      <w:r>
+        <w:rPr>
+          <w:lang w:val="en-US"/>
+        </w:rPr>
+        <w:t>antara</w:t>
+      </w:r>
+      <w:proofErr w:type="spellEnd"/>
+      <w:r>
+        <w:rPr>
+          <w:lang w:val="en-US"/>
+        </w:rPr>
+        <w:t xml:space="preserve"> GUI </w:t>
+      </w:r>
+      <w:proofErr w:type="spellStart"/>
+      <w:r>
+        <w:rPr>
+          <w:lang w:val="en-US"/>
+        </w:rPr>
+        <w:t>dengan</w:t>
+      </w:r>
+      <w:proofErr w:type="spellEnd"/>
+      <w:r>
+        <w:rPr>
+          <w:lang w:val="en-US"/>
+        </w:rPr>
+        <w:t xml:space="preserve"> Database (database </w:t>
+      </w:r>
+      <w:proofErr w:type="spellStart"/>
+      <w:r>
+        <w:rPr>
+          <w:lang w:val="en-US"/>
+        </w:rPr>
+        <w:t>sendiri</w:t>
+      </w:r>
+      <w:proofErr w:type="spellEnd"/>
+      <w:r>
+        <w:rPr>
+          <w:lang w:val="en-US"/>
+        </w:rPr>
+        <w:t xml:space="preserve">), </w:t>
+      </w:r>
+      <w:proofErr w:type="spellStart"/>
+      <w:r>
+        <w:rPr>
+          <w:lang w:val="en-US"/>
+        </w:rPr>
+        <w:t>serta</w:t>
+      </w:r>
+      <w:proofErr w:type="spellEnd"/>
+      <w:r>
+        <w:rPr>
+          <w:lang w:val="en-US"/>
+        </w:rPr>
+        <w:t xml:space="preserve"> </w:t>
+      </w:r>
+      <w:proofErr w:type="spellStart"/>
+      <w:r>
+        <w:rPr>
+          <w:lang w:val="en-US"/>
+        </w:rPr>
+        <w:t>mampu</w:t>
+      </w:r>
+      <w:proofErr w:type="spellEnd"/>
+      <w:r>
+        <w:rPr>
+          <w:lang w:val="en-US"/>
+        </w:rPr>
+        <w:t xml:space="preserve"> </w:t>
+      </w:r>
+      <w:proofErr w:type="spellStart"/>
+      <w:r>
+        <w:rPr>
+          <w:lang w:val="en-US"/>
+        </w:rPr>
+        <w:t>mengimplementasikan</w:t>
+      </w:r>
+      <w:proofErr w:type="spellEnd"/>
+      <w:r>
+        <w:rPr>
+          <w:lang w:val="en-US"/>
+        </w:rPr>
+        <w:t xml:space="preserve"> query pada GUI (INSERT, UPDATE, DELETE, </w:t>
+      </w:r>
+      <w:proofErr w:type="spellStart"/>
+      <w:r>
+        <w:rPr>
+          <w:lang w:val="en-US"/>
+        </w:rPr>
+        <w:t>dll</w:t>
+      </w:r>
+      <w:proofErr w:type="spellEnd"/>
+      <w:r>
+        <w:rPr>
+          <w:lang w:val="en-US"/>
+        </w:rPr>
+        <w:t>).</w:t>
+      </w:r>
+    </w:p>
+    <w:p>
+      <w:pPr>
+        <w:pStyle w:val="ListParagraph"/>
+        <w:numPr>
+          <w:ilvl w:val="0"/>
+          <w:numId w:val="1"/>
+        </w:numPr>
+        <w:jc w:val="both"/>
+      </w:pPr>
       <w:bookmarkStart w:id="0" w:name="_GoBack"/>
       <w:bookmarkEnd w:id="0"/>
-      <w:r>
-        <w:rPr>
-          <w:lang w:val="en-US"/>
-        </w:rPr>
-        <w:t>database.</w:t>
-      </w:r>
     </w:p>
     <w:sectPr>
       <w:pgSz w:w="11906" w:h="16838"/>

--- a/HARIAN.docx
+++ b/HARIAN.docx
@@ -121,7 +121,19 @@
         <w:rPr>
           <w:lang w:val="en-US"/>
         </w:rPr>
-        <w:t>18-21 – membuat RFID Writer/Reader berbasis pada NodeMCU dengan menggunakan tag MIFARE Classic 1K. menerapkan konsep yang sama dengan apa yang diterapkan pada NFC Reader ACR122U, yaitu write, read, serta mengganti key untuk autentikasi serta membuat GUI untuk desktop yang nantinya akan terintegrasi dengan nodeMCU dan database.</w:t>
+        <w:t>18-21</w:t>
+      </w:r>
+      <w:r>
+        <w:rPr>
+          <w:lang w:val="en-US"/>
+        </w:rPr>
+        <w:t xml:space="preserve"> Juni</w:t>
+      </w:r>
+      <w:r>
+        <w:rPr>
+          <w:lang w:val="en-US"/>
+        </w:rPr>
+        <w:t xml:space="preserve"> – membuat RFID Writer/Reader berbasis pada NodeMCU dengan menggunakan tag MIFARE Classic 1K. menerapkan konsep yang sama dengan apa yang diterapkan pada NFC Reader ACR122U, yaitu write, read, serta mengganti key untuk autentikasi serta membuat GUI untuk desktop yang nantinya akan terintegrasi dengan nodeMCU dan database.</w:t>
       </w:r>
     </w:p>
     <w:p>
@@ -137,7 +149,31 @@
         <w:rPr>
           <w:lang w:val="en-US"/>
         </w:rPr>
-        <w:t>22 – 28 – membuat GUI berbasis VB.Net yang mampu mendeteksi port dan connect (baik secara manual maupun otomatis) serta membaca data dari RFID. Sudah dapat menghubungkan antara GUI dengan Database (database sendiri), serta mampu mengimplementasikan query pada GUI (INSERT, UPDATE, DELETE, dll).</w:t>
+        <w:t>22</w:t>
+      </w:r>
+      <w:r>
+        <w:rPr>
+          <w:lang w:val="en-US"/>
+        </w:rPr>
+        <w:t>-</w:t>
+      </w:r>
+      <w:r>
+        <w:rPr>
+          <w:lang w:val="en-US"/>
+        </w:rPr>
+        <w:t xml:space="preserve">28 </w:t>
+      </w:r>
+      <w:r>
+        <w:rPr>
+          <w:lang w:val="en-US"/>
+        </w:rPr>
+        <w:t xml:space="preserve">Juni </w:t>
+      </w:r>
+      <w:r>
+        <w:rPr>
+          <w:lang w:val="en-US"/>
+        </w:rPr>
+        <w:t>– membuat GUI berbasis VB.Net yang mampu mendeteksi port dan connect (baik secara manual maupun otomatis) serta membaca data dari RFID. Sudah dapat menghubungkan antara GUI dengan Database (database sendiri), serta mampu mengimplementasikan query pada GUI (INSERT, UPDATE, DELETE, dll).</w:t>
       </w:r>
     </w:p>
     <w:p>
@@ -153,7 +189,61 @@
         <w:rPr>
           <w:lang w:val="en-ID"/>
         </w:rPr>
-        <w:t>akaksakaksa</w:t>
+        <w:t xml:space="preserve">1-5 Juli – penyempurnaan GUI agar lebih user friendly. Menyambungkan aplikasi ke database Inlislite_v3 (dari perpustakaan). Pembuatan procedure untuk menjalankan query pada database mysql yang sebelumnya query masih dijalankan pada GUI. </w:t>
+      </w:r>
+    </w:p>
+    <w:p>
+      <w:pPr>
+        <w:pStyle w:val="ListParagraph"/>
+        <w:numPr>
+          <w:ilvl w:val="0"/>
+          <w:numId w:val="1"/>
+        </w:numPr>
+        <w:jc w:val="both"/>
+      </w:pPr>
+      <w:r>
+        <w:rPr>
+          <w:lang w:val="en-ID"/>
+        </w:rPr>
+        <w:t xml:space="preserve">8-12 Juli – pengerjaan fingerprint sensor untuk mengetahui bagaimana fingerprint tersebut bekerja serta bagaimana teknik registrasi dan verifikasinya. </w:t>
+      </w:r>
+    </w:p>
+    <w:p>
+      <w:pPr>
+        <w:pStyle w:val="ListParagraph"/>
+        <w:numPr>
+          <w:ilvl w:val="0"/>
+          <w:numId w:val="1"/>
+        </w:numPr>
+        <w:jc w:val="both"/>
+      </w:pPr>
+      <w:r>
+        <w:rPr>
+          <w:lang w:val="en-ID"/>
+        </w:rPr>
+        <w:t>15-19 Juli – dapat mengimplementasikan fingerprint sensor untuk sistem bukutamu peprustakaan. Menggabungkan fingerprint dan RFID ke dalam GUI yang dibuat sebelumnya.</w:t>
+      </w:r>
+      <w:r>
+        <w:rPr>
+          <w:lang w:val="en-ID"/>
+        </w:rPr>
+        <w:t xml:space="preserve"> Menyempurnakan GUI agar dapat membaca sidik jari / RFID tag ataupun melakukan penulisan secara manual (mengetik menggunakan keyboard), dapat melakukan registrasi sidik jari dan kartu RFID mahasiswa yang masih belum terdaftar yang mana registrasi tersebut dapat dilakukan dengan memilih metode mana yang akan digunakan, melakukan update pada biodata mahasiswa yang tersimpan pada database yang berupa template sidik jari dan jari mana yang digunakan, dan penulisan buku tamu sekali saja jika sudah registrasi buku tamu pada hari itu.</w:t>
+      </w:r>
+    </w:p>
+    <w:p>
+      <w:pPr>
+        <w:pStyle w:val="ListParagraph"/>
+        <w:numPr>
+          <w:ilvl w:val="0"/>
+          <w:numId w:val="1"/>
+        </w:numPr>
+        <w:jc w:val="both"/>
+      </w:pPr>
+      <w:r>
+        <w:rPr>
+          <w:lang w:val="en-ID"/>
+        </w:rPr>
+        <w:t>22-26 Juli – pembuatan laporan dan dokumentasi alat yang telah dibuat.</w:t>
       </w:r>
       <w:bookmarkStart w:id="0" w:name="_GoBack"/>
       <w:bookmarkEnd w:id="0"/>
